--- a/English/NewEng alphabet (Farran's)/Source docs/NewEng Alphabet Chart (Diacritics, Uppercase and Lowercase).docx
+++ b/English/NewEng alphabet (Farran's)/Source docs/NewEng Alphabet Chart (Diacritics, Uppercase and Lowercase).docx
@@ -5,6 +5,7 @@
     <w:p>
       <w:pPr>
         <w:pStyle w:val="Title"/>
+        <w:jc w:val="center"/>
       </w:pPr>
       <w:r>
         <w:rPr>
@@ -3978,6 +3979,204 @@
               </w:rPr>
               <w:t>Œ Œ̄</w:t>
             </w:r>
+          </w:p>
+          <w:p>
+            <w:pPr>
+              <w:spacing w:after="0" w:line="240" w:lineRule="auto"/>
+              <w:jc w:val="center"/>
+              <w:rPr>
+                <w:noProof/>
+                <w:sz w:val="36"/>
+                <w:szCs w:val="36"/>
+              </w:rPr>
+            </w:pPr>
+            <w:r>
+              <w:rPr>
+                <w:noProof/>
+                <w:color w:val="BFBFBF" w:themeColor="background1" w:themeShade="BF"/>
+                <w:sz w:val="36"/>
+                <w:szCs w:val="36"/>
+              </w:rPr>
+              <w:t>/</w:t>
+            </w:r>
+            <w:r>
+              <w:rPr>
+                <w:noProof/>
+                <w:sz w:val="36"/>
+                <w:szCs w:val="36"/>
+              </w:rPr>
+              <w:t>y</w:t>
+            </w:r>
+            <w:r>
+              <w:rPr>
+                <w:noProof/>
+                <w:sz w:val="36"/>
+                <w:szCs w:val="36"/>
+              </w:rPr>
+              <w:t xml:space="preserve"> </w:t>
+            </w:r>
+            <w:r>
+              <w:rPr>
+                <w:noProof/>
+                <w:sz w:val="36"/>
+                <w:szCs w:val="36"/>
+              </w:rPr>
+              <w:t xml:space="preserve"> y</w:t>
+            </w:r>
+            <w:r>
+              <w:rPr>
+                <w:noProof/>
+                <w:sz w:val="36"/>
+                <w:szCs w:val="36"/>
+              </w:rPr>
+              <w:t>ː</w:t>
+            </w:r>
+            <w:r>
+              <w:rPr>
+                <w:noProof/>
+                <w:color w:val="BFBFBF" w:themeColor="background1" w:themeShade="BF"/>
+                <w:sz w:val="36"/>
+                <w:szCs w:val="36"/>
+              </w:rPr>
+              <w:t>/</w:t>
+            </w:r>
+          </w:p>
+        </w:tc>
+        <w:tc>
+          <w:tcPr>
+            <w:tcW w:w="1951" w:type="dxa"/>
+            <w:tcBorders>
+              <w:top w:val="single" w:sz="6" w:space="0" w:color="CCCCCC"/>
+              <w:left w:val="single" w:sz="6" w:space="0" w:color="CCCCCC"/>
+              <w:bottom w:val="single" w:sz="6" w:space="0" w:color="CCCCCC"/>
+              <w:right w:val="single" w:sz="6" w:space="0" w:color="CCCCCC"/>
+            </w:tcBorders>
+            <w:tcMar>
+              <w:top w:w="30" w:type="dxa"/>
+              <w:left w:w="45" w:type="dxa"/>
+              <w:bottom w:w="30" w:type="dxa"/>
+              <w:right w:w="45" w:type="dxa"/>
+            </w:tcMar>
+          </w:tcPr>
+          <w:p>
+            <w:pPr>
+              <w:spacing w:after="0" w:line="240" w:lineRule="auto"/>
+              <w:jc w:val="center"/>
+              <w:rPr>
+                <w:b/>
+                <w:bCs/>
+                <w:noProof/>
+                <w:sz w:val="36"/>
+                <w:szCs w:val="36"/>
+              </w:rPr>
+            </w:pPr>
+            <w:r>
+              <w:rPr>
+                <w:b/>
+                <w:bCs/>
+                <w:noProof/>
+                <w:sz w:val="36"/>
+                <w:szCs w:val="36"/>
+              </w:rPr>
+              <w:t>P</w:t>
+            </w:r>
+          </w:p>
+          <w:p>
+            <w:pPr>
+              <w:spacing w:after="0" w:line="240" w:lineRule="auto"/>
+              <w:jc w:val="center"/>
+              <w:rPr>
+                <w:noProof/>
+                <w:sz w:val="36"/>
+                <w:szCs w:val="36"/>
+              </w:rPr>
+            </w:pPr>
+            <w:r>
+              <w:rPr>
+                <w:noProof/>
+                <w:color w:val="BFBFBF" w:themeColor="background1" w:themeShade="BF"/>
+                <w:sz w:val="36"/>
+                <w:szCs w:val="36"/>
+              </w:rPr>
+              <w:t>/</w:t>
+            </w:r>
+            <w:r>
+              <w:rPr>
+                <w:noProof/>
+                <w:sz w:val="36"/>
+                <w:szCs w:val="36"/>
+              </w:rPr>
+              <w:t>p</w:t>
+            </w:r>
+            <w:r>
+              <w:rPr>
+                <w:noProof/>
+                <w:color w:val="BFBFBF" w:themeColor="background1" w:themeShade="BF"/>
+                <w:sz w:val="36"/>
+                <w:szCs w:val="36"/>
+              </w:rPr>
+              <w:t>/</w:t>
+            </w:r>
+          </w:p>
+        </w:tc>
+        <w:tc>
+          <w:tcPr>
+            <w:tcW w:w="1951" w:type="dxa"/>
+            <w:tcBorders>
+              <w:top w:val="single" w:sz="6" w:space="0" w:color="CCCCCC"/>
+              <w:left w:val="single" w:sz="6" w:space="0" w:color="CCCCCC"/>
+              <w:bottom w:val="single" w:sz="6" w:space="0" w:color="CCCCCC"/>
+              <w:right w:val="single" w:sz="6" w:space="0" w:color="CCCCCC"/>
+            </w:tcBorders>
+            <w:tcMar>
+              <w:top w:w="30" w:type="dxa"/>
+              <w:left w:w="45" w:type="dxa"/>
+              <w:bottom w:w="30" w:type="dxa"/>
+              <w:right w:w="45" w:type="dxa"/>
+            </w:tcMar>
+          </w:tcPr>
+          <w:p>
+            <w:pPr>
+              <w:spacing w:after="0" w:line="240" w:lineRule="auto"/>
+              <w:jc w:val="center"/>
+              <w:rPr>
+                <w:b/>
+                <w:bCs/>
+                <w:noProof/>
+                <w:sz w:val="36"/>
+                <w:szCs w:val="36"/>
+              </w:rPr>
+            </w:pPr>
+            <w:r>
+              <w:rPr>
+                <w:b/>
+                <w:bCs/>
+                <w:noProof/>
+                <w:sz w:val="36"/>
+                <w:szCs w:val="36"/>
+              </w:rPr>
+              <w:t>Q</w:t>
+            </w:r>
+            <w:r>
+              <w:rPr>
+                <w:b/>
+                <w:bCs/>
+                <w:noProof/>
+                <w:sz w:val="36"/>
+                <w:szCs w:val="36"/>
+              </w:rPr>
+              <w:t xml:space="preserve">  </w:t>
+            </w:r>
+            <w:r>
+              <w:rPr>
+                <w:b/>
+                <w:bCs/>
+                <w:noProof/>
+                <w:sz w:val="36"/>
+                <w:szCs w:val="36"/>
+              </w:rPr>
+              <w:t xml:space="preserve"> Q̌</w:t>
+            </w:r>
             <w:r>
               <w:rPr>
                 <w:b/>
@@ -4002,206 +4201,24 @@
             <w:r>
               <w:rPr>
                 <w:noProof/>
-                <w:color w:val="BFBFBF" w:themeColor="background1" w:themeShade="BF"/>
-                <w:sz w:val="36"/>
-                <w:szCs w:val="36"/>
-              </w:rPr>
-              <w:t>/</w:t>
-            </w:r>
-            <w:r>
-              <w:rPr>
-                <w:noProof/>
-                <w:sz w:val="36"/>
-                <w:szCs w:val="36"/>
-              </w:rPr>
-              <w:t>y y</w:t>
-            </w:r>
-            <w:r>
-              <w:rPr>
-                <w:noProof/>
-                <w:sz w:val="36"/>
-                <w:szCs w:val="36"/>
-              </w:rPr>
-              <w:t>ː</w:t>
-            </w:r>
-            <w:r>
-              <w:rPr>
-                <w:noProof/>
-                <w:color w:val="BFBFBF" w:themeColor="background1" w:themeShade="BF"/>
-                <w:sz w:val="36"/>
-                <w:szCs w:val="36"/>
-              </w:rPr>
-              <w:t>/</w:t>
-            </w:r>
-          </w:p>
-        </w:tc>
-        <w:tc>
-          <w:tcPr>
-            <w:tcW w:w="1951" w:type="dxa"/>
-            <w:tcBorders>
-              <w:top w:val="single" w:sz="6" w:space="0" w:color="CCCCCC"/>
-              <w:left w:val="single" w:sz="6" w:space="0" w:color="CCCCCC"/>
-              <w:bottom w:val="single" w:sz="6" w:space="0" w:color="CCCCCC"/>
-              <w:right w:val="single" w:sz="6" w:space="0" w:color="CCCCCC"/>
-            </w:tcBorders>
-            <w:tcMar>
-              <w:top w:w="30" w:type="dxa"/>
-              <w:left w:w="45" w:type="dxa"/>
-              <w:bottom w:w="30" w:type="dxa"/>
-              <w:right w:w="45" w:type="dxa"/>
-            </w:tcMar>
-          </w:tcPr>
-          <w:p>
-            <w:pPr>
-              <w:spacing w:after="0" w:line="240" w:lineRule="auto"/>
-              <w:jc w:val="center"/>
-              <w:rPr>
-                <w:b/>
-                <w:bCs/>
-                <w:noProof/>
-                <w:sz w:val="36"/>
-                <w:szCs w:val="36"/>
-              </w:rPr>
-            </w:pPr>
-            <w:r>
-              <w:rPr>
-                <w:b/>
-                <w:bCs/>
-                <w:noProof/>
-                <w:sz w:val="36"/>
-                <w:szCs w:val="36"/>
-              </w:rPr>
-              <w:t>P</w:t>
-            </w:r>
-          </w:p>
-          <w:p>
-            <w:pPr>
-              <w:spacing w:after="0" w:line="240" w:lineRule="auto"/>
-              <w:jc w:val="center"/>
-              <w:rPr>
-                <w:noProof/>
-                <w:sz w:val="36"/>
-                <w:szCs w:val="36"/>
-              </w:rPr>
-            </w:pPr>
-            <w:r>
-              <w:rPr>
-                <w:noProof/>
-                <w:color w:val="BFBFBF" w:themeColor="background1" w:themeShade="BF"/>
-                <w:sz w:val="36"/>
-                <w:szCs w:val="36"/>
-              </w:rPr>
-              <w:t>/</w:t>
-            </w:r>
-            <w:r>
-              <w:rPr>
-                <w:noProof/>
-                <w:sz w:val="36"/>
-                <w:szCs w:val="36"/>
-              </w:rPr>
-              <w:t>p</w:t>
-            </w:r>
-            <w:r>
-              <w:rPr>
-                <w:noProof/>
-                <w:color w:val="BFBFBF" w:themeColor="background1" w:themeShade="BF"/>
-                <w:sz w:val="36"/>
-                <w:szCs w:val="36"/>
-              </w:rPr>
-              <w:t>/</w:t>
-            </w:r>
-          </w:p>
-        </w:tc>
-        <w:tc>
-          <w:tcPr>
-            <w:tcW w:w="1951" w:type="dxa"/>
-            <w:tcBorders>
-              <w:top w:val="single" w:sz="6" w:space="0" w:color="CCCCCC"/>
-              <w:left w:val="single" w:sz="6" w:space="0" w:color="CCCCCC"/>
-              <w:bottom w:val="single" w:sz="6" w:space="0" w:color="CCCCCC"/>
-              <w:right w:val="single" w:sz="6" w:space="0" w:color="CCCCCC"/>
-            </w:tcBorders>
-            <w:tcMar>
-              <w:top w:w="30" w:type="dxa"/>
-              <w:left w:w="45" w:type="dxa"/>
-              <w:bottom w:w="30" w:type="dxa"/>
-              <w:right w:w="45" w:type="dxa"/>
-            </w:tcMar>
-          </w:tcPr>
-          <w:p>
-            <w:pPr>
-              <w:spacing w:after="0" w:line="240" w:lineRule="auto"/>
-              <w:jc w:val="center"/>
-              <w:rPr>
-                <w:b/>
-                <w:bCs/>
-                <w:noProof/>
-                <w:sz w:val="36"/>
-                <w:szCs w:val="36"/>
-              </w:rPr>
-            </w:pPr>
-            <w:r>
-              <w:rPr>
-                <w:b/>
-                <w:bCs/>
-                <w:noProof/>
-                <w:sz w:val="36"/>
-                <w:szCs w:val="36"/>
-              </w:rPr>
-              <w:t>Q</w:t>
-            </w:r>
-            <w:r>
-              <w:rPr>
-                <w:b/>
-                <w:bCs/>
-                <w:noProof/>
-                <w:sz w:val="36"/>
-                <w:szCs w:val="36"/>
-              </w:rPr>
-              <w:t xml:space="preserve">  </w:t>
-            </w:r>
-            <w:r>
-              <w:rPr>
-                <w:b/>
-                <w:bCs/>
-                <w:noProof/>
-                <w:sz w:val="36"/>
-                <w:szCs w:val="36"/>
-              </w:rPr>
-              <w:t xml:space="preserve"> Q̌</w:t>
-            </w:r>
-            <w:r>
-              <w:rPr>
-                <w:b/>
-                <w:bCs/>
-                <w:noProof/>
-                <w:sz w:val="36"/>
-                <w:szCs w:val="36"/>
-              </w:rPr>
-              <w:t> </w:t>
-            </w:r>
-          </w:p>
-          <w:p>
-            <w:pPr>
-              <w:spacing w:after="0" w:line="240" w:lineRule="auto"/>
-              <w:jc w:val="center"/>
-              <w:rPr>
-                <w:noProof/>
-                <w:sz w:val="36"/>
-                <w:szCs w:val="36"/>
-              </w:rPr>
-            </w:pPr>
-            <w:r>
-              <w:rPr>
-                <w:noProof/>
-                <w:sz w:val="36"/>
-                <w:szCs w:val="36"/>
-              </w:rPr>
-              <w:t>[q</w:t>
-            </w:r>
-            <w:r>
-              <w:rPr>
-                <w:noProof/>
+                <w:color w:val="A6A6A6" w:themeColor="background1" w:themeShade="A6"/>
+                <w:sz w:val="36"/>
+                <w:szCs w:val="36"/>
+              </w:rPr>
+              <w:t>[</w:t>
+            </w:r>
+            <w:r>
+              <w:rPr>
+                <w:noProof/>
+                <w:sz w:val="36"/>
+                <w:szCs w:val="36"/>
+              </w:rPr>
+              <w:t>q</w:t>
+            </w:r>
+            <w:r>
+              <w:rPr>
+                <w:noProof/>
+                <w:color w:val="A6A6A6" w:themeColor="background1" w:themeShade="A6"/>
                 <w:sz w:val="36"/>
                 <w:szCs w:val="36"/>
               </w:rPr>
@@ -4839,16 +4856,7 @@
                                 <w:sz w:val="36"/>
                                 <w:szCs w:val="36"/>
                               </w:rPr>
-                              <w:t xml:space="preserve">  </w:t>
-                            </w:r>
-                            <w:r>
-                              <w:rPr>
-                                <w:b/>
-                                <w:bCs/>
-                                <w:sz w:val="36"/>
-                                <w:szCs w:val="36"/>
-                              </w:rPr>
-                              <w:t>̄</w:t>
+                              <w:t xml:space="preserve">  ̄</w:t>
                             </w:r>
                             <w:r>
                               <w:rPr>
@@ -5854,11 +5862,7 @@
                 </mc:Choice>
                 <mc:Fallback>
                   <w:pict>
-                    <v:shapetype w14:anchorId="368A4398" id="_x0000_t202" coordsize="21600,21600" o:spt="202" path="m,l,21600r21600,l21600,xe">
-                      <v:stroke joinstyle="miter"/>
-                      <v:path gradientshapeok="t" o:connecttype="rect"/>
-                    </v:shapetype>
-                    <v:shape id="_x0000_s1028" type="#_x0000_t202" style="position:absolute;left:0;text-align:left;margin-left:39.75pt;margin-top:46.6pt;width:97.3pt;height:27.2pt;z-index:251665408;visibility:visible;mso-wrap-style:none;mso-width-percent:0;mso-height-percent:0;mso-wrap-distance-left:9pt;mso-wrap-distance-top:3.6pt;mso-wrap-distance-right:9pt;mso-wrap-distance-bottom:3.6pt;mso-position-horizontal:absolute;mso-position-horizontal-relative:text;mso-position-vertical:absolute;mso-position-vertical-relative:text;mso-width-percent:0;mso-height-percent:0;mso-width-relative:margin;mso-height-relative:margin;v-text-anchor:top" o:gfxdata="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" filled="f" stroked="f">
+                    <v:shape w14:anchorId="368A4398" id="_x0000_s1028" type="#_x0000_t202" style="position:absolute;left:0;text-align:left;margin-left:39.75pt;margin-top:46.6pt;width:97.3pt;height:27.2pt;z-index:251665408;visibility:visible;mso-wrap-style:none;mso-width-percent:0;mso-height-percent:0;mso-wrap-distance-left:9pt;mso-wrap-distance-top:3.6pt;mso-wrap-distance-right:9pt;mso-wrap-distance-bottom:3.6pt;mso-position-horizontal:absolute;mso-position-horizontal-relative:text;mso-position-vertical:absolute;mso-position-vertical-relative:text;mso-width-percent:0;mso-height-percent:0;mso-width-relative:margin;mso-height-relative:margin;v-text-anchor:top" o:gfxdata="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" filled="f" stroked="f">
                       <v:textbox>
                         <w:txbxContent>
                           <w:p>
@@ -6708,21 +6712,16 @@
                             <w:rPr>
                               <w:i/>
                               <w:iCs/>
+                              <w:color w:val="215E99" w:themeColor="text2" w:themeTint="BF"/>
                             </w:rPr>
                           </w:pPr>
                           <w:r>
                             <w:rPr>
                               <w:i/>
                               <w:iCs/>
+                              <w:color w:val="215E99" w:themeColor="text2" w:themeTint="BF"/>
                             </w:rPr>
-                            <w:t>Ph</w:t>
-                          </w:r>
-                          <w:r>
-                            <w:rPr>
-                              <w:i/>
-                              <w:iCs/>
-                            </w:rPr>
-                            <w:t>lowyd Linguistics</w:t>
+                            <w:t>Phlowyd Linguistics</w:t>
                           </w:r>
                         </w:p>
                       </w:txbxContent>
@@ -6757,21 +6756,16 @@
                       <w:rPr>
                         <w:i/>
                         <w:iCs/>
+                        <w:color w:val="215E99" w:themeColor="text2" w:themeTint="BF"/>
                       </w:rPr>
                     </w:pPr>
                     <w:r>
                       <w:rPr>
                         <w:i/>
                         <w:iCs/>
+                        <w:color w:val="215E99" w:themeColor="text2" w:themeTint="BF"/>
                       </w:rPr>
-                      <w:t>Ph</w:t>
-                    </w:r>
-                    <w:r>
-                      <w:rPr>
-                        <w:i/>
-                        <w:iCs/>
-                      </w:rPr>
-                      <w:t>lowyd Linguistics</w:t>
+                      <w:t>Phlowyd Linguistics</w:t>
                     </w:r>
                   </w:p>
                 </w:txbxContent>
@@ -7418,7 +7412,6 @@
   <w:style w:type="character" w:default="1" w:styleId="DefaultParagraphFont">
     <w:name w:val="Default Paragraph Font"/>
     <w:uiPriority w:val="1"/>
-    <w:semiHidden/>
     <w:unhideWhenUsed/>
   </w:style>
   <w:style w:type="table" w:default="1" w:styleId="TableNormal">
